--- a/labs/848/Лабораторная работа 5.docx
+++ b/labs/848/Лабораторная работа 5.docx
@@ -792,6 +792,9 @@
             <w:r>
               <w:t>Квадратные матрицы размерностью 2</w:t>
             </w:r>
+            <w:r>
+              <w:t>3</w:t>
+            </w:r>
           </w:p>
         </w:tc>
         <w:tc>
@@ -852,16 +855,7 @@
               <w:ind w:firstLine="0"/>
             </w:pPr>
             <w:r>
-              <w:t xml:space="preserve">Двоичные числа с </w:t>
-            </w:r>
-            <w:r>
-              <w:rPr>
-                <w:lang w:val="en-US"/>
-              </w:rPr>
-              <w:t>n</w:t>
-            </w:r>
-            <w:r>
-              <w:t xml:space="preserve"> разрядами</w:t>
+              <w:t>Квадратные матрицы размерностью 3</w:t>
             </w:r>
           </w:p>
         </w:tc>
@@ -874,43 +868,27 @@
               <w:ind w:firstLine="0"/>
             </w:pPr>
             <w:r>
-              <w:t>Задание формата вывода:</w:t>
-            </w:r>
-          </w:p>
-          <w:p>
-            <w:pPr>
-              <w:pStyle w:val="a5"/>
-              <w:numPr>
-                <w:ilvl w:val="0"/>
-                <w:numId w:val="29"/>
-              </w:numPr>
-            </w:pPr>
-            <w:r>
-              <w:t>в виде последовательности бит с начальными нулями;</w:t>
-            </w:r>
-          </w:p>
-          <w:p>
-            <w:pPr>
-              <w:pStyle w:val="a5"/>
-              <w:numPr>
-                <w:ilvl w:val="0"/>
-                <w:numId w:val="29"/>
-              </w:numPr>
-            </w:pPr>
-            <w:r>
-              <w:t>в виде последовательности бит без начальных нулей;</w:t>
-            </w:r>
-          </w:p>
-          <w:p>
-            <w:pPr>
-              <w:pStyle w:val="a5"/>
-              <w:numPr>
-                <w:ilvl w:val="0"/>
-                <w:numId w:val="29"/>
-              </w:numPr>
-            </w:pPr>
-            <w:r>
-              <w:t>в виде десятичного числа.</w:t>
+              <w:t xml:space="preserve">Задание формата </w:t>
+            </w:r>
+            <w:proofErr w:type="gramStart"/>
+            <w:r>
+              <w:t>вывода</w:t>
+            </w:r>
+            <w:proofErr w:type="gramEnd"/>
+            <w:r>
+              <w:t>:</w:t>
+            </w:r>
+            <w:r>
+              <w:t xml:space="preserve"> какие </w:t>
+            </w:r>
+            <w:r>
+              <w:t xml:space="preserve">скобки </w:t>
+            </w:r>
+            <w:r>
+              <w:t xml:space="preserve">использовать </w:t>
+            </w:r>
+            <w:r>
+              <w:t>при выводе (круглые, квадратные и пр.)</w:t>
             </w:r>
           </w:p>
         </w:tc>
@@ -938,13 +916,16 @@
               <w:ind w:firstLine="0"/>
             </w:pPr>
             <w:r>
-              <w:t xml:space="preserve">Представление цвета в пространстве </w:t>
+              <w:t xml:space="preserve">Двоичные числа с </w:t>
             </w:r>
             <w:r>
               <w:rPr>
                 <w:lang w:val="en-US"/>
               </w:rPr>
-              <w:t>RGB</w:t>
+              <w:t>n</w:t>
+            </w:r>
+            <w:r>
+              <w:t xml:space="preserve"> разрядами</w:t>
             </w:r>
           </w:p>
         </w:tc>
@@ -969,16 +950,7 @@
               </w:numPr>
             </w:pPr>
             <w:r>
-              <w:t>в виде (</w:t>
-            </w:r>
-            <w:r>
-              <w:rPr>
-                <w:lang w:val="en-US"/>
-              </w:rPr>
-              <w:t>R, G, B</w:t>
-            </w:r>
-            <w:r>
-              <w:t>);</w:t>
+              <w:t>в виде последовательности бит с начальными нулями;</w:t>
             </w:r>
           </w:p>
           <w:p>
@@ -990,15 +962,7 @@
               </w:numPr>
             </w:pPr>
             <w:r>
-              <w:t>в виде шестнадцатеричного числа.</w:t>
-            </w:r>
-          </w:p>
-          <w:p>
-            <w:pPr>
-              <w:ind w:firstLine="0"/>
-            </w:pPr>
-            <w:r>
-              <w:t>Например, для красного цвета:</w:t>
+              <w:t>в виде последовательности бит без начальных нулей;</w:t>
             </w:r>
           </w:p>
           <w:p>
@@ -1010,43 +974,7 @@
               </w:numPr>
             </w:pPr>
             <w:r>
-              <w:t>(255</w:t>
-            </w:r>
-            <w:r>
-              <w:rPr>
-                <w:lang w:val="en-US"/>
-              </w:rPr>
-              <w:t xml:space="preserve">, </w:t>
-            </w:r>
-            <w:r>
-              <w:t>0</w:t>
-            </w:r>
-            <w:r>
-              <w:rPr>
-                <w:lang w:val="en-US"/>
-              </w:rPr>
-              <w:t xml:space="preserve">, </w:t>
-            </w:r>
-            <w:r>
-              <w:t>0);</w:t>
-            </w:r>
-          </w:p>
-          <w:p>
-            <w:pPr>
-              <w:pStyle w:val="a5"/>
-              <w:numPr>
-                <w:ilvl w:val="0"/>
-                <w:numId w:val="29"/>
-              </w:numPr>
-            </w:pPr>
-            <w:r>
-              <w:rPr>
-                <w:lang w:val="en-US"/>
-              </w:rPr>
-              <w:t>#FF0000</w:t>
-            </w:r>
-            <w:r>
-              <w:t>.</w:t>
+              <w:t>в виде десятичного числа.</w:t>
             </w:r>
           </w:p>
         </w:tc>
@@ -1074,36 +1002,14 @@
               <w:ind w:firstLine="0"/>
             </w:pPr>
             <w:r>
-              <w:t xml:space="preserve">Время в формате </w:t>
-            </w:r>
-            <w:proofErr w:type="spellStart"/>
+              <w:t xml:space="preserve">Представление цвета в пространстве </w:t>
+            </w:r>
             <w:r>
               <w:rPr>
                 <w:lang w:val="en-US"/>
               </w:rPr>
-              <w:t>hh</w:t>
-            </w:r>
-            <w:proofErr w:type="spellEnd"/>
-            <w:r>
-              <w:t>:</w:t>
-            </w:r>
-            <w:r>
-              <w:rPr>
-                <w:lang w:val="en-US"/>
-              </w:rPr>
-              <w:t>mm</w:t>
-            </w:r>
-            <w:r>
-              <w:t>:</w:t>
-            </w:r>
-            <w:proofErr w:type="spellStart"/>
-            <w:r>
-              <w:rPr>
-                <w:lang w:val="en-US"/>
-              </w:rPr>
-              <w:t>ss</w:t>
-            </w:r>
-            <w:proofErr w:type="spellEnd"/>
+              <w:t>RGB</w:t>
+            </w:r>
           </w:p>
         </w:tc>
         <w:tc>
@@ -1127,7 +1033,16 @@
               </w:numPr>
             </w:pPr>
             <w:r>
-              <w:t>час в диапазоне 0..23;</w:t>
+              <w:t>в виде (</w:t>
+            </w:r>
+            <w:r>
+              <w:rPr>
+                <w:lang w:val="en-US"/>
+              </w:rPr>
+              <w:t>R, G, B</w:t>
+            </w:r>
+            <w:r>
+              <w:t>);</w:t>
             </w:r>
           </w:p>
           <w:p>
@@ -1139,25 +1054,63 @@
               </w:numPr>
             </w:pPr>
             <w:r>
-              <w:t>час в диапазоне 0..11 с добавлением информации типа «</w:t>
+              <w:t>в виде шестнадцатеричного числа.</w:t>
+            </w:r>
+          </w:p>
+          <w:p>
+            <w:pPr>
+              <w:ind w:firstLine="0"/>
+            </w:pPr>
+            <w:r>
+              <w:t>Например, для красного цвета:</w:t>
+            </w:r>
+          </w:p>
+          <w:p>
+            <w:pPr>
+              <w:pStyle w:val="a5"/>
+              <w:numPr>
+                <w:ilvl w:val="0"/>
+                <w:numId w:val="29"/>
+              </w:numPr>
+            </w:pPr>
+            <w:r>
+              <w:t>(255</w:t>
             </w:r>
             <w:r>
               <w:rPr>
                 <w:lang w:val="en-US"/>
               </w:rPr>
-              <w:t>am</w:t>
-            </w:r>
-            <w:r>
-              <w:t>/</w:t>
+              <w:t xml:space="preserve">, </w:t>
+            </w:r>
+            <w:r>
+              <w:t>0</w:t>
             </w:r>
             <w:r>
               <w:rPr>
                 <w:lang w:val="en-US"/>
               </w:rPr>
-              <w:t>pm</w:t>
-            </w:r>
-            <w:r>
-              <w:t>».</w:t>
+              <w:t xml:space="preserve">, </w:t>
+            </w:r>
+            <w:r>
+              <w:t>0);</w:t>
+            </w:r>
+          </w:p>
+          <w:p>
+            <w:pPr>
+              <w:pStyle w:val="a5"/>
+              <w:numPr>
+                <w:ilvl w:val="0"/>
+                <w:numId w:val="29"/>
+              </w:numPr>
+            </w:pPr>
+            <w:r>
+              <w:rPr>
+                <w:lang w:val="en-US"/>
+              </w:rPr>
+              <w:t>#FF0000</w:t>
+            </w:r>
+            <w:r>
+              <w:t>.</w:t>
             </w:r>
           </w:p>
         </w:tc>
@@ -1185,20 +1138,14 @@
               <w:ind w:firstLine="0"/>
             </w:pPr>
             <w:r>
-              <w:t>Дата</w:t>
-            </w:r>
-            <w:r>
-              <w:t xml:space="preserve"> </w:t>
-            </w:r>
-            <w:r>
-              <w:t xml:space="preserve">в формате </w:t>
+              <w:t xml:space="preserve">Время в формате </w:t>
             </w:r>
             <w:proofErr w:type="spellStart"/>
             <w:r>
               <w:rPr>
                 <w:lang w:val="en-US"/>
               </w:rPr>
-              <w:t>dd</w:t>
+              <w:t>hh</w:t>
             </w:r>
             <w:proofErr w:type="spellEnd"/>
             <w:r>
@@ -1218,7 +1165,7 @@
               <w:rPr>
                 <w:lang w:val="en-US"/>
               </w:rPr>
-              <w:t>yyyy</w:t>
+              <w:t>ss</w:t>
             </w:r>
             <w:proofErr w:type="spellEnd"/>
           </w:p>
@@ -1244,45 +1191,7 @@
               </w:numPr>
             </w:pPr>
             <w:r>
-              <w:t xml:space="preserve">месяц в виде номера (01, 02, </w:t>
-            </w:r>
-            <w:proofErr w:type="spellStart"/>
-            <w:r>
-              <w:t>итд</w:t>
-            </w:r>
-            <w:proofErr w:type="spellEnd"/>
-            <w:r>
-              <w:t>.) или в виде строки (</w:t>
-            </w:r>
-            <w:r>
-              <w:rPr>
-                <w:lang w:val="en-US"/>
-              </w:rPr>
-              <w:t>Jan</w:t>
-            </w:r>
-            <w:r>
-              <w:t xml:space="preserve">, </w:t>
-            </w:r>
-            <w:r>
-              <w:rPr>
-                <w:lang w:val="en-US"/>
-              </w:rPr>
-              <w:t>Feb</w:t>
-            </w:r>
-            <w:r>
-              <w:t xml:space="preserve">, </w:t>
-            </w:r>
-            <w:r>
-              <w:rPr>
-                <w:lang w:val="en-US"/>
-              </w:rPr>
-              <w:t>Mar</w:t>
-            </w:r>
-            <w:r>
-              <w:t xml:space="preserve"> </w:t>
-            </w:r>
-            <w:r>
-              <w:t>и т.д.)</w:t>
+              <w:t>час в диапазоне 0..23;</w:t>
             </w:r>
           </w:p>
           <w:p>
@@ -1294,6 +1203,162 @@
               </w:numPr>
             </w:pPr>
             <w:r>
+              <w:t>час в диапазоне 0..11 с добавлением информации типа «</w:t>
+            </w:r>
+            <w:r>
+              <w:rPr>
+                <w:lang w:val="en-US"/>
+              </w:rPr>
+              <w:t>am</w:t>
+            </w:r>
+            <w:r>
+              <w:t>/</w:t>
+            </w:r>
+            <w:r>
+              <w:rPr>
+                <w:lang w:val="en-US"/>
+              </w:rPr>
+              <w:t>pm</w:t>
+            </w:r>
+            <w:r>
+              <w:t>».</w:t>
+            </w:r>
+          </w:p>
+        </w:tc>
+      </w:tr>
+      <w:tr>
+        <w:tc>
+          <w:tcPr>
+            <w:tcW w:w="846" w:type="dxa"/>
+          </w:tcPr>
+          <w:p>
+            <w:pPr>
+              <w:ind w:firstLine="0"/>
+            </w:pPr>
+            <w:r>
+              <w:t>11</w:t>
+            </w:r>
+          </w:p>
+        </w:tc>
+        <w:tc>
+          <w:tcPr>
+            <w:tcW w:w="3118" w:type="dxa"/>
+          </w:tcPr>
+          <w:p>
+            <w:pPr>
+              <w:ind w:firstLine="0"/>
+            </w:pPr>
+            <w:r>
+              <w:t>Дата</w:t>
+            </w:r>
+            <w:r>
+              <w:t xml:space="preserve"> </w:t>
+            </w:r>
+            <w:r>
+              <w:t xml:space="preserve">в формате </w:t>
+            </w:r>
+            <w:proofErr w:type="spellStart"/>
+            <w:r>
+              <w:rPr>
+                <w:lang w:val="en-US"/>
+              </w:rPr>
+              <w:t>dd</w:t>
+            </w:r>
+            <w:proofErr w:type="spellEnd"/>
+            <w:r>
+              <w:t>:</w:t>
+            </w:r>
+            <w:r>
+              <w:rPr>
+                <w:lang w:val="en-US"/>
+              </w:rPr>
+              <w:t>mm</w:t>
+            </w:r>
+            <w:r>
+              <w:t>:</w:t>
+            </w:r>
+            <w:proofErr w:type="spellStart"/>
+            <w:r>
+              <w:rPr>
+                <w:lang w:val="en-US"/>
+              </w:rPr>
+              <w:t>yyyy</w:t>
+            </w:r>
+            <w:proofErr w:type="spellEnd"/>
+          </w:p>
+        </w:tc>
+        <w:tc>
+          <w:tcPr>
+            <w:tcW w:w="5381" w:type="dxa"/>
+          </w:tcPr>
+          <w:p>
+            <w:pPr>
+              <w:ind w:firstLine="0"/>
+            </w:pPr>
+            <w:r>
+              <w:t>Задание формата вывода:</w:t>
+            </w:r>
+          </w:p>
+          <w:p>
+            <w:pPr>
+              <w:pStyle w:val="a5"/>
+              <w:numPr>
+                <w:ilvl w:val="0"/>
+                <w:numId w:val="29"/>
+              </w:numPr>
+            </w:pPr>
+            <w:r>
+              <w:t xml:space="preserve">месяц в виде номера (01, 02, </w:t>
+            </w:r>
+            <w:proofErr w:type="spellStart"/>
+            <w:r>
+              <w:t>итд</w:t>
+            </w:r>
+            <w:proofErr w:type="spellEnd"/>
+            <w:r>
+              <w:t>.) или в виде строки (</w:t>
+            </w:r>
+            <w:r>
+              <w:rPr>
+                <w:lang w:val="en-US"/>
+              </w:rPr>
+              <w:t>Jan</w:t>
+            </w:r>
+            <w:r>
+              <w:t xml:space="preserve">, </w:t>
+            </w:r>
+            <w:r>
+              <w:rPr>
+                <w:lang w:val="en-US"/>
+              </w:rPr>
+              <w:t>Feb</w:t>
+            </w:r>
+            <w:r>
+              <w:t xml:space="preserve">, </w:t>
+            </w:r>
+            <w:r>
+              <w:rPr>
+                <w:lang w:val="en-US"/>
+              </w:rPr>
+              <w:t>Mar</w:t>
+            </w:r>
+            <w:r>
+              <w:t xml:space="preserve"> </w:t>
+            </w:r>
+            <w:r>
+              <w:t>и т.д.)</w:t>
+            </w:r>
+          </w:p>
+          <w:p>
+            <w:pPr>
+              <w:pStyle w:val="a5"/>
+              <w:numPr>
+                <w:ilvl w:val="0"/>
+                <w:numId w:val="29"/>
+              </w:numPr>
+            </w:pPr>
+            <w:r>
+              <w:lastRenderedPageBreak/>
               <w:t>год в виде числа из двух или четырех цифр.</w:t>
             </w:r>
           </w:p>
@@ -5514,7 +5579,7 @@
   <a:extraClrSchemeLst/>
   <a:extLst>
     <a:ext uri="{05A4C25C-085E-4340-85A3-A5531E510DB2}">
-      <thm15:themeFamily xmlns:thm15="http://schemas.microsoft.com/office/thememl/2012/main" xmlns="" name="Office Theme" id="{62F939B6-93AF-4DB8-9C6B-D6C7DFDC589F}" vid="{4A3C46E8-61CC-4603-A589-7422A47A8E4A}"/>
+      <thm15:themeFamily xmlns="" xmlns:thm15="http://schemas.microsoft.com/office/thememl/2012/main" name="Office Theme" id="{62F939B6-93AF-4DB8-9C6B-D6C7DFDC589F}" vid="{4A3C46E8-61CC-4603-A589-7422A47A8E4A}"/>
     </a:ext>
   </a:extLst>
 </a:theme>
